--- a/Notes.docx
+++ b/Notes.docx
@@ -75,23 +75,47 @@
           <w:ilvl w:val="0"/>
           <w:numId w:val="2"/>
         </w:numPr>
+        <w:rPr>
+          <w:strike/>
+        </w:rPr>
       </w:pPr>
       <w:proofErr w:type="spellStart"/>
       <w:r>
+        <w:rPr>
+          <w:strike/>
+        </w:rPr>
         <w:t>G</w:t>
       </w:r>
       <w:r>
+        <w:rPr>
+          <w:strike/>
+        </w:rPr>
         <w:t>ui</w:t>
       </w:r>
       <w:r>
+        <w:rPr>
+          <w:strike/>
+        </w:rPr>
         <w:t>.</w:t>
       </w:r>
       <w:r>
+        <w:rPr>
+          <w:strike/>
+        </w:rPr>
         <w:t>newGrid</w:t>
       </w:r>
       <w:proofErr w:type="spellEnd"/>
       <w:r>
+        <w:rPr>
+          <w:strike/>
+        </w:rPr>
         <w:t>() – button listeners for human player to enter moves</w:t>
+      </w:r>
+      <w:r>
+        <w:rPr>
+          <w:strike/>
+        </w:rPr>
+        <w:t>- Done</w:t>
       </w:r>
     </w:p>
     <w:p>
@@ -129,8 +153,6 @@
     <w:p>
       <w:r>
         <w:br/>
-      </w:r>
-      <w:r>
         <w:t xml:space="preserve">3. (20 pts) Implement minimax search. This algorithm should take as input a max depth and conduct the </w:t>
       </w:r>
       <w:proofErr w:type="spellStart"/>
@@ -139,13 +161,7 @@
       </w:r>
       <w:proofErr w:type="spellEnd"/>
       <w:r>
-        <w:t xml:space="preserve"> minimax search out to that depth. When evaluating states </w:t>
-      </w:r>
-      <w:r>
-        <w:t>bottom l</w:t>
-      </w:r>
-      <w:r>
-        <w:t xml:space="preserve">evel states during minimax you should use the metric you proposed for question 2. </w:t>
+        <w:t xml:space="preserve"> minimax search out to that depth. When evaluating states bottom level states during minimax you should use the metric you proposed for question 2. </w:t>
       </w:r>
     </w:p>
     <w:p>

--- a/Notes.docx
+++ b/Notes.docx
@@ -23,25 +23,46 @@
           <w:ilvl w:val="0"/>
           <w:numId w:val="2"/>
         </w:numPr>
+        <w:rPr>
+          <w:strike/>
+        </w:rPr>
       </w:pPr>
       <w:proofErr w:type="spellStart"/>
       <w:r>
+        <w:rPr>
+          <w:strike/>
+        </w:rPr>
         <w:t>Grid</w:t>
       </w:r>
       <w:r>
+        <w:rPr>
+          <w:strike/>
+        </w:rPr>
         <w:t>.</w:t>
       </w:r>
       <w:r>
+        <w:rPr>
+          <w:strike/>
+        </w:rPr>
         <w:t>init</w:t>
       </w:r>
       <w:r>
+        <w:rPr>
+          <w:strike/>
+        </w:rPr>
         <w:t>i</w:t>
       </w:r>
       <w:r>
+        <w:rPr>
+          <w:strike/>
+        </w:rPr>
         <w:t>alizeGrid</w:t>
       </w:r>
       <w:proofErr w:type="spellEnd"/>
       <w:r>
+        <w:rPr>
+          <w:strike/>
+        </w:rPr>
         <w:t>() – add pits</w:t>
       </w:r>
     </w:p>
@@ -140,11 +161,20 @@
           <w:ilvl w:val="0"/>
           <w:numId w:val="2"/>
         </w:numPr>
-      </w:pPr>
-      <w:r>
+        <w:rPr>
+          <w:strike/>
+        </w:rPr>
+      </w:pPr>
+      <w:r>
+        <w:rPr>
+          <w:strike/>
+        </w:rPr>
         <w:t>Written- #5</w:t>
       </w:r>
       <w:r>
+        <w:rPr>
+          <w:strike/>
+        </w:rPr>
         <w:t xml:space="preserve"> on pdf</w:t>
       </w:r>
     </w:p>
